--- a/Estatisticas/res/doc/Sistema de Estatísticas.docx
+++ b/Estatisticas/res/doc/Sistema de Estatísticas.docx
@@ -1,6 +1,6 @@
 
 <file path=word/document.xml><?xml version="1.0" encoding="utf-8"?>
-<w:document xmlns:wpc="http://schemas.microsoft.com/office/word/2010/wordprocessingCanvas" xmlns:mc="http://schemas.openxmlformats.org/markup-compatibility/2006" xmlns:o="urn:schemas-microsoft-com:office:office" xmlns:r="http://schemas.openxmlformats.org/officeDocument/2006/relationships" xmlns:m="http://schemas.openxmlformats.org/officeDocument/2006/math" xmlns:v="urn:schemas-microsoft-com:vml" xmlns:wp14="http://schemas.microsoft.com/office/word/2010/wordprocessingDrawing" xmlns:wp="http://schemas.openxmlformats.org/drawingml/2006/wordprocessingDrawing" xmlns:w10="urn:schemas-microsoft-com:office:word" xmlns:w="http://schemas.openxmlformats.org/wordprocessingml/2006/main" xmlns:w14="http://schemas.microsoft.com/office/word/2010/wordml" xmlns:w15="http://schemas.microsoft.com/office/word/2012/wordml" xmlns:wpg="http://schemas.microsoft.com/office/word/2010/wordprocessingGroup" xmlns:wpi="http://schemas.microsoft.com/office/word/2010/wordprocessingInk" xmlns:wne="http://schemas.microsoft.com/office/word/2006/wordml" xmlns:wps="http://schemas.microsoft.com/office/word/2010/wordprocessingShape" mc:Ignorable="w14 w15 wp14">
+<w:document xmlns:wpc="http://schemas.microsoft.com/office/word/2010/wordprocessingCanvas" xmlns:cx="http://schemas.microsoft.com/office/drawing/2014/chartex" xmlns:cx1="http://schemas.microsoft.com/office/drawing/2015/9/8/chartex" xmlns:cx2="http://schemas.microsoft.com/office/drawing/2015/10/21/chartex" xmlns:cx3="http://schemas.microsoft.com/office/drawing/2016/5/9/chartex" xmlns:cx4="http://schemas.microsoft.com/office/drawing/2016/5/10/chartex" xmlns:cx5="http://schemas.microsoft.com/office/drawing/2016/5/11/chartex" xmlns:cx6="http://schemas.microsoft.com/office/drawing/2016/5/12/chartex" xmlns:cx7="http://schemas.microsoft.com/office/drawing/2016/5/13/chartex" xmlns:cx8="http://schemas.microsoft.com/office/drawing/2016/5/14/chartex" xmlns:mc="http://schemas.openxmlformats.org/markup-compatibility/2006" xmlns:aink="http://schemas.microsoft.com/office/drawing/2016/ink" xmlns:am3d="http://schemas.microsoft.com/office/drawing/2017/model3d" xmlns:o="urn:schemas-microsoft-com:office:office" xmlns:r="http://schemas.openxmlformats.org/officeDocument/2006/relationships" xmlns:m="http://schemas.openxmlformats.org/officeDocument/2006/math" xmlns:v="urn:schemas-microsoft-com:vml" xmlns:wp14="http://schemas.microsoft.com/office/word/2010/wordprocessingDrawing" xmlns:wp="http://schemas.openxmlformats.org/drawingml/2006/wordprocessingDrawing" xmlns:w10="urn:schemas-microsoft-com:office:word" xmlns:w="http://schemas.openxmlformats.org/wordprocessingml/2006/main" xmlns:w14="http://schemas.microsoft.com/office/word/2010/wordml" xmlns:w15="http://schemas.microsoft.com/office/word/2012/wordml" xmlns:w16cex="http://schemas.microsoft.com/office/word/2018/wordml/cex" xmlns:w16cid="http://schemas.microsoft.com/office/word/2016/wordml/cid" xmlns:w16="http://schemas.microsoft.com/office/word/2018/wordml" xmlns:w16se="http://schemas.microsoft.com/office/word/2015/wordml/symex" xmlns:wpg="http://schemas.microsoft.com/office/word/2010/wordprocessingGroup" xmlns:wpi="http://schemas.microsoft.com/office/word/2010/wordprocessingInk" xmlns:wne="http://schemas.microsoft.com/office/word/2006/wordml" xmlns:wps="http://schemas.microsoft.com/office/word/2010/wordprocessingShape" mc:Ignorable="w14 w15 w16se w16cid w16 w16cex wp14">
   <w:body>
     <w:p>
       <w:pPr>
@@ -112,10 +112,10 @@
           <w:lang w:val="en-US"/>
         </w:rPr>
         <w:drawing>
-          <wp:inline distT="0" distB="0" distL="0" distR="0">
-            <wp:extent cx="2504936" cy="1385247"/>
-            <wp:effectExtent l="0" t="0" r="0" b="5715"/>
-            <wp:docPr id="1" name="Picture 1" descr="P:\img\login001.png"/>
+          <wp:inline distT="0" distB="0" distL="0" distR="0" wp14:anchorId="009CB766" wp14:editId="0BBC5D08">
+            <wp:extent cx="2517772" cy="1394737"/>
+            <wp:effectExtent l="0" t="0" r="0" b="0"/>
+            <wp:docPr id="1" name="Picture 1"/>
             <wp:cNvGraphicFramePr>
               <a:graphicFrameLocks xmlns:a="http://schemas.openxmlformats.org/drawingml/2006/main" noChangeAspect="1"/>
             </wp:cNvGraphicFramePr>
@@ -123,7 +123,7 @@
               <a:graphicData uri="http://schemas.openxmlformats.org/drawingml/2006/picture">
                 <pic:pic xmlns:pic="http://schemas.openxmlformats.org/drawingml/2006/picture">
                   <pic:nvPicPr>
-                    <pic:cNvPr id="0" name="Picture 1" descr="P:\img\login001.png"/>
+                    <pic:cNvPr id="1" name="Picture 1"/>
                     <pic:cNvPicPr>
                       <a:picLocks noChangeAspect="1" noChangeArrowheads="1"/>
                     </pic:cNvPicPr>
@@ -136,7 +136,6 @@
                         </a:ext>
                       </a:extLst>
                     </a:blip>
-                    <a:srcRect/>
                     <a:stretch>
                       <a:fillRect/>
                     </a:stretch>
@@ -144,7 +143,7 @@
                   <pic:spPr bwMode="auto">
                     <a:xfrm>
                       <a:off x="0" y="0"/>
-                      <a:ext cx="2522097" cy="1394737"/>
+                      <a:ext cx="2517772" cy="1394737"/>
                     </a:xfrm>
                     <a:prstGeom prst="rect">
                       <a:avLst/>
@@ -181,10 +180,10 @@
           <w:lang w:val="en-US"/>
         </w:rPr>
         <w:drawing>
-          <wp:inline distT="0" distB="0" distL="0" distR="0">
-            <wp:extent cx="2474773" cy="1367591"/>
-            <wp:effectExtent l="0" t="0" r="1905" b="4445"/>
-            <wp:docPr id="2" name="Picture 2" descr="P:\img\login002.png"/>
+          <wp:inline distT="0" distB="0" distL="0" distR="0" wp14:anchorId="50A9E74C" wp14:editId="01726F85">
+            <wp:extent cx="2503244" cy="1386205"/>
+            <wp:effectExtent l="0" t="0" r="0" b="4445"/>
+            <wp:docPr id="2" name="Picture 2"/>
             <wp:cNvGraphicFramePr>
               <a:graphicFrameLocks xmlns:a="http://schemas.openxmlformats.org/drawingml/2006/main" noChangeAspect="1"/>
             </wp:cNvGraphicFramePr>
@@ -192,7 +191,7 @@
               <a:graphicData uri="http://schemas.openxmlformats.org/drawingml/2006/picture">
                 <pic:pic xmlns:pic="http://schemas.openxmlformats.org/drawingml/2006/picture">
                   <pic:nvPicPr>
-                    <pic:cNvPr id="0" name="Picture 2" descr="P:\img\login002.png"/>
+                    <pic:cNvPr id="2" name="Picture 2"/>
                     <pic:cNvPicPr>
                       <a:picLocks noChangeAspect="1" noChangeArrowheads="1"/>
                     </pic:cNvPicPr>
@@ -205,7 +204,6 @@
                         </a:ext>
                       </a:extLst>
                     </a:blip>
-                    <a:srcRect/>
                     <a:stretch>
                       <a:fillRect/>
                     </a:stretch>
@@ -213,7 +211,7 @@
                   <pic:spPr bwMode="auto">
                     <a:xfrm>
                       <a:off x="0" y="0"/>
-                      <a:ext cx="2504380" cy="1383952"/>
+                      <a:ext cx="2504190" cy="1386729"/>
                     </a:xfrm>
                     <a:prstGeom prst="rect">
                       <a:avLst/>
@@ -322,10 +320,10 @@
           <w:lang w:val="en-US"/>
         </w:rPr>
         <w:drawing>
-          <wp:inline distT="0" distB="0" distL="0" distR="0">
-            <wp:extent cx="1696307" cy="1286051"/>
-            <wp:effectExtent l="0" t="0" r="0" b="9525"/>
-            <wp:docPr id="3" name="Picture 3" descr="P:\img\login003.png"/>
+          <wp:inline distT="0" distB="0" distL="0" distR="0" wp14:anchorId="2B45F5D4" wp14:editId="26045837">
+            <wp:extent cx="1479065" cy="1416229"/>
+            <wp:effectExtent l="0" t="0" r="6985" b="0"/>
+            <wp:docPr id="3" name="Picture 3"/>
             <wp:cNvGraphicFramePr>
               <a:graphicFrameLocks xmlns:a="http://schemas.openxmlformats.org/drawingml/2006/main" noChangeAspect="1"/>
             </wp:cNvGraphicFramePr>
@@ -333,7 +331,7 @@
               <a:graphicData uri="http://schemas.openxmlformats.org/drawingml/2006/picture">
                 <pic:pic xmlns:pic="http://schemas.openxmlformats.org/drawingml/2006/picture">
                   <pic:nvPicPr>
-                    <pic:cNvPr id="0" name="Picture 3" descr="P:\img\login003.png"/>
+                    <pic:cNvPr id="3" name="Picture 3"/>
                     <pic:cNvPicPr>
                       <a:picLocks noChangeAspect="1" noChangeArrowheads="1"/>
                     </pic:cNvPicPr>
@@ -346,7 +344,6 @@
                         </a:ext>
                       </a:extLst>
                     </a:blip>
-                    <a:srcRect/>
                     <a:stretch>
                       <a:fillRect/>
                     </a:stretch>
@@ -354,7 +351,7 @@
                   <pic:spPr bwMode="auto">
                     <a:xfrm>
                       <a:off x="0" y="0"/>
-                      <a:ext cx="1708458" cy="1295263"/>
+                      <a:ext cx="1483038" cy="1420033"/>
                     </a:xfrm>
                     <a:prstGeom prst="rect">
                       <a:avLst/>
@@ -389,10 +386,10 @@
           <w:lang w:val="en-US"/>
         </w:rPr>
         <w:drawing>
-          <wp:inline distT="0" distB="0" distL="0" distR="0">
-            <wp:extent cx="1719091" cy="1284122"/>
-            <wp:effectExtent l="0" t="0" r="0" b="0"/>
-            <wp:docPr id="4" name="Picture 4" descr="P:\img\login004.png"/>
+          <wp:inline distT="0" distB="0" distL="0" distR="0" wp14:anchorId="04606957" wp14:editId="28CE0FC9">
+            <wp:extent cx="1453526" cy="1401446"/>
+            <wp:effectExtent l="0" t="0" r="0" b="8255"/>
+            <wp:docPr id="4" name="Picture 4"/>
             <wp:cNvGraphicFramePr>
               <a:graphicFrameLocks xmlns:a="http://schemas.openxmlformats.org/drawingml/2006/main" noChangeAspect="1"/>
             </wp:cNvGraphicFramePr>
@@ -400,7 +397,7 @@
               <a:graphicData uri="http://schemas.openxmlformats.org/drawingml/2006/picture">
                 <pic:pic xmlns:pic="http://schemas.openxmlformats.org/drawingml/2006/picture">
                   <pic:nvPicPr>
-                    <pic:cNvPr id="0" name="Picture 4" descr="P:\img\login004.png"/>
+                    <pic:cNvPr id="4" name="Picture 4"/>
                     <pic:cNvPicPr>
                       <a:picLocks noChangeAspect="1" noChangeArrowheads="1"/>
                     </pic:cNvPicPr>
@@ -413,7 +410,6 @@
                         </a:ext>
                       </a:extLst>
                     </a:blip>
-                    <a:srcRect/>
                     <a:stretch>
                       <a:fillRect/>
                     </a:stretch>
@@ -421,7 +417,7 @@
                   <pic:spPr bwMode="auto">
                     <a:xfrm>
                       <a:off x="0" y="0"/>
-                      <a:ext cx="1740448" cy="1300075"/>
+                      <a:ext cx="1460648" cy="1408313"/>
                     </a:xfrm>
                     <a:prstGeom prst="rect">
                       <a:avLst/>
@@ -485,7 +481,23 @@
           <w:sz w:val="24"/>
           <w:szCs w:val="24"/>
         </w:rPr>
-        <w:t>”, informar o novo login e clicar em “</w:t>
+        <w:t>”, informar</w:t>
+      </w:r>
+      <w:r>
+        <w:rPr>
+          <w:rFonts w:cs="Arial"/>
+          <w:sz w:val="24"/>
+          <w:szCs w:val="24"/>
+        </w:rPr>
+        <w:t>a senha e, em seguida,</w:t>
+      </w:r>
+      <w:r>
+        <w:rPr>
+          <w:rFonts w:cs="Arial"/>
+          <w:sz w:val="24"/>
+          <w:szCs w:val="24"/>
+        </w:rPr>
+        <w:t xml:space="preserve"> o novo login e clicar em “</w:t>
       </w:r>
       <w:r>
         <w:rPr>
@@ -670,11 +682,12 @@
           <w:szCs w:val="24"/>
           <w:lang w:val="en-US"/>
         </w:rPr>
+        <w:lastRenderedPageBreak/>
         <w:drawing>
-          <wp:inline distT="0" distB="0" distL="0" distR="0">
-            <wp:extent cx="4291618" cy="2767965"/>
+          <wp:inline distT="0" distB="0" distL="0" distR="0" wp14:anchorId="3730EE03" wp14:editId="27229C9D">
+            <wp:extent cx="4230073" cy="2843355"/>
             <wp:effectExtent l="0" t="0" r="0" b="0"/>
-            <wp:docPr id="5" name="Picture 5" descr="P:\img\login005.png"/>
+            <wp:docPr id="5" name="Picture 5"/>
             <wp:cNvGraphicFramePr>
               <a:graphicFrameLocks xmlns:a="http://schemas.openxmlformats.org/drawingml/2006/main" noChangeAspect="1"/>
             </wp:cNvGraphicFramePr>
@@ -682,7 +695,7 @@
               <a:graphicData uri="http://schemas.openxmlformats.org/drawingml/2006/picture">
                 <pic:pic xmlns:pic="http://schemas.openxmlformats.org/drawingml/2006/picture">
                   <pic:nvPicPr>
-                    <pic:cNvPr id="0" name="Picture 5" descr="P:\img\login005.png"/>
+                    <pic:cNvPr id="5" name="Picture 5"/>
                     <pic:cNvPicPr>
                       <a:picLocks noChangeAspect="1" noChangeArrowheads="1"/>
                     </pic:cNvPicPr>
@@ -695,7 +708,6 @@
                         </a:ext>
                       </a:extLst>
                     </a:blip>
-                    <a:srcRect/>
                     <a:stretch>
                       <a:fillRect/>
                     </a:stretch>
@@ -703,7 +715,7 @@
                   <pic:spPr bwMode="auto">
                     <a:xfrm>
                       <a:off x="0" y="0"/>
-                      <a:ext cx="4408508" cy="2843355"/>
+                      <a:ext cx="4230073" cy="2843355"/>
                     </a:xfrm>
                     <a:prstGeom prst="rect">
                       <a:avLst/>
@@ -743,7 +755,6 @@
           <w:sz w:val="24"/>
           <w:szCs w:val="24"/>
         </w:rPr>
-        <w:lastRenderedPageBreak/>
         <w:t>Consulta de Dados:</w:t>
       </w:r>
       <w:r>
@@ -769,7 +780,39 @@
           <w:sz w:val="24"/>
           <w:szCs w:val="24"/>
         </w:rPr>
-        <w:t xml:space="preserve">”, irá ser exibida uma tela onde é possível visualizar todos os objetos cadastrados no sistema, bem como um campo de busca, onde pode ser filtrado por </w:t>
+        <w:t xml:space="preserve">”, irá ser exibida uma tela onde é possível visualizar todos os </w:t>
+      </w:r>
+      <w:r>
+        <w:rPr>
+          <w:rFonts w:cs="Arial"/>
+          <w:sz w:val="24"/>
+          <w:szCs w:val="24"/>
+        </w:rPr>
+        <w:t>registros</w:t>
+      </w:r>
+      <w:r>
+        <w:rPr>
+          <w:rFonts w:cs="Arial"/>
+          <w:sz w:val="24"/>
+          <w:szCs w:val="24"/>
+        </w:rPr>
+        <w:t xml:space="preserve"> cadastrados no sistema, bem como um campo de busca, onde pode ser </w:t>
+      </w:r>
+      <w:r>
+        <w:rPr>
+          <w:rFonts w:cs="Arial"/>
+          <w:sz w:val="24"/>
+          <w:szCs w:val="24"/>
+        </w:rPr>
+        <w:t>consultado</w:t>
+      </w:r>
+      <w:r>
+        <w:rPr>
+          <w:rFonts w:cs="Arial"/>
+          <w:sz w:val="24"/>
+          <w:szCs w:val="24"/>
+        </w:rPr>
+        <w:t xml:space="preserve"> por </w:t>
       </w:r>
       <w:r>
         <w:rPr>
@@ -817,10 +860,11 @@
       <w:r>
         <w:rPr>
           <w:rFonts w:cs="Arial"/>
-          <w:sz w:val="24"/>
-          <w:szCs w:val="24"/>
-        </w:rPr>
-        <w:t xml:space="preserve"> e </w:t>
+          <w:b/>
+          <w:sz w:val="24"/>
+          <w:szCs w:val="24"/>
+        </w:rPr>
+        <w:t xml:space="preserve">, </w:t>
       </w:r>
       <w:r>
         <w:rPr>
@@ -834,6 +878,24 @@
       <w:r>
         <w:rPr>
           <w:rFonts w:cs="Arial"/>
+          <w:b/>
+          <w:sz w:val="24"/>
+          <w:szCs w:val="24"/>
+        </w:rPr>
+        <w:t xml:space="preserve"> e Observações</w:t>
+      </w:r>
+      <w:r>
+        <w:rPr>
+          <w:rFonts w:cs="Arial"/>
+          <w:bCs/>
+          <w:sz w:val="24"/>
+          <w:szCs w:val="24"/>
+        </w:rPr>
+        <w:t>, sem necessidade de marcar nenhuma caixa de seleção</w:t>
+      </w:r>
+      <w:r>
+        <w:rPr>
+          <w:rFonts w:cs="Arial"/>
           <w:sz w:val="24"/>
           <w:szCs w:val="24"/>
         </w:rPr>
@@ -845,7 +907,23 @@
           <w:sz w:val="24"/>
           <w:szCs w:val="24"/>
         </w:rPr>
-        <w:t xml:space="preserve"> Basta digitar algo no campo que os resultados estarão sendo mostrados em tempo real em uma tabela logo abaixo a este campo.</w:t>
+        <w:t xml:space="preserve"> Basta digitar algo no campo que os resultados estarão sendo mostrados em tempo real em uma tabela logo abaixo a e</w:t>
+      </w:r>
+      <w:r>
+        <w:rPr>
+          <w:rFonts w:cs="Arial"/>
+          <w:sz w:val="24"/>
+          <w:szCs w:val="24"/>
+        </w:rPr>
+        <w:t>le</w:t>
+      </w:r>
+      <w:r>
+        <w:rPr>
+          <w:rFonts w:cs="Arial"/>
+          <w:sz w:val="24"/>
+          <w:szCs w:val="24"/>
+        </w:rPr>
+        <w:t>.</w:t>
       </w:r>
     </w:p>
     <w:p>
@@ -870,10 +948,10 @@
           <w:lang w:val="en-US"/>
         </w:rPr>
         <w:drawing>
-          <wp:inline distT="0" distB="0" distL="0" distR="0">
-            <wp:extent cx="5314493" cy="2518960"/>
-            <wp:effectExtent l="0" t="0" r="635" b="0"/>
-            <wp:docPr id="6" name="Picture 6" descr="P:\img\login006.png"/>
+          <wp:inline distT="0" distB="0" distL="0" distR="0" wp14:anchorId="6E7C97FF" wp14:editId="0C368F62">
+            <wp:extent cx="5318245" cy="2519712"/>
+            <wp:effectExtent l="0" t="0" r="0" b="0"/>
+            <wp:docPr id="6" name="Picture 6"/>
             <wp:cNvGraphicFramePr>
               <a:graphicFrameLocks xmlns:a="http://schemas.openxmlformats.org/drawingml/2006/main" noChangeAspect="1"/>
             </wp:cNvGraphicFramePr>
@@ -881,7 +959,7 @@
               <a:graphicData uri="http://schemas.openxmlformats.org/drawingml/2006/picture">
                 <pic:pic xmlns:pic="http://schemas.openxmlformats.org/drawingml/2006/picture">
                   <pic:nvPicPr>
-                    <pic:cNvPr id="0" name="Picture 6" descr="P:\img\login006.png"/>
+                    <pic:cNvPr id="6" name="Picture 6"/>
                     <pic:cNvPicPr>
                       <a:picLocks noChangeAspect="1" noChangeArrowheads="1"/>
                     </pic:cNvPicPr>
@@ -894,7 +972,6 @@
                         </a:ext>
                       </a:extLst>
                     </a:blip>
-                    <a:srcRect/>
                     <a:stretch>
                       <a:fillRect/>
                     </a:stretch>
@@ -902,7 +979,7 @@
                   <pic:spPr bwMode="auto">
                     <a:xfrm>
                       <a:off x="0" y="0"/>
-                      <a:ext cx="5318245" cy="2520738"/>
+                      <a:ext cx="5318245" cy="2519712"/>
                     </a:xfrm>
                     <a:prstGeom prst="rect">
                       <a:avLst/>
@@ -950,7 +1027,25 @@
           <w:sz w:val="24"/>
           <w:szCs w:val="24"/>
         </w:rPr>
-        <w:t>Alteração de Dados:</w:t>
+        <w:t xml:space="preserve">Alteração de </w:t>
+      </w:r>
+      <w:r>
+        <w:rPr>
+          <w:rFonts w:cs="Arial"/>
+          <w:b/>
+          <w:sz w:val="24"/>
+          <w:szCs w:val="24"/>
+        </w:rPr>
+        <w:t>Registro</w:t>
+      </w:r>
+      <w:r>
+        <w:rPr>
+          <w:rFonts w:cs="Arial"/>
+          <w:b/>
+          <w:sz w:val="24"/>
+          <w:szCs w:val="24"/>
+        </w:rPr>
+        <w:t>:</w:t>
       </w:r>
       <w:r>
         <w:rPr>
@@ -974,7 +1069,23 @@
           <w:sz w:val="24"/>
           <w:szCs w:val="24"/>
         </w:rPr>
-        <w:t xml:space="preserve"> algum dado, basta realizar a busca do item que se deseja alterar, selecionar, clicar com o botão direito do mouse em cima da linha selecionada nos resultados da pesquisa e clicar em “</w:t>
+        <w:t xml:space="preserve"> algum </w:t>
+      </w:r>
+      <w:r>
+        <w:rPr>
+          <w:rFonts w:cs="Arial"/>
+          <w:sz w:val="24"/>
+          <w:szCs w:val="24"/>
+        </w:rPr>
+        <w:t>registro</w:t>
+      </w:r>
+      <w:r>
+        <w:rPr>
+          <w:rFonts w:cs="Arial"/>
+          <w:sz w:val="24"/>
+          <w:szCs w:val="24"/>
+        </w:rPr>
+        <w:t>, basta realizar a busca do item que se deseja alterar, selecionar, clicar com o botão direito do mouse em cima da linha selecionada nos resultados da pesquisa e clicar em “</w:t>
       </w:r>
       <w:r>
         <w:rPr>
@@ -1076,73 +1187,6 @@
           <w:szCs w:val="24"/>
         </w:rPr>
         <w:t>”. Será exibida uma tela de confirmação antes de qualquer alteração.</w:t>
-      </w:r>
-    </w:p>
-    <w:p>
-      <w:pPr>
-        <w:pStyle w:val="ListParagraph"/>
-        <w:numPr>
-          <w:ilvl w:val="0"/>
-          <w:numId w:val="1"/>
-        </w:numPr>
-        <w:jc w:val="both"/>
-        <w:rPr>
-          <w:rFonts w:cs="Arial"/>
-          <w:b/>
-          <w:sz w:val="24"/>
-          <w:szCs w:val="24"/>
-        </w:rPr>
-      </w:pPr>
-      <w:r>
-        <w:rPr>
-          <w:rFonts w:cs="Arial"/>
-          <w:b/>
-          <w:sz w:val="24"/>
-          <w:szCs w:val="24"/>
-        </w:rPr>
-        <w:t xml:space="preserve">Exportação de Dados: </w:t>
-      </w:r>
-      <w:r>
-        <w:rPr>
-          <w:rFonts w:cs="Arial"/>
-          <w:sz w:val="24"/>
-          <w:szCs w:val="24"/>
-        </w:rPr>
-        <w:t>o sistema conta com um sistema de exportação de dados para uma planilha do Excel. Basta ir em “</w:t>
-      </w:r>
-      <w:r>
-        <w:rPr>
-          <w:rFonts w:cs="Arial"/>
-          <w:b/>
-          <w:sz w:val="24"/>
-          <w:szCs w:val="24"/>
-        </w:rPr>
-        <w:t>Backups → Exportar para Planilha do Excel</w:t>
-      </w:r>
-      <w:r>
-        <w:rPr>
-          <w:rFonts w:cs="Arial"/>
-          <w:sz w:val="24"/>
-          <w:szCs w:val="24"/>
-        </w:rPr>
-        <w:t>”, escolher o local onde deseja salvar o arquivo e clicar em “</w:t>
-      </w:r>
-      <w:r>
-        <w:rPr>
-          <w:rFonts w:cs="Arial"/>
-          <w:b/>
-          <w:sz w:val="24"/>
-          <w:szCs w:val="24"/>
-        </w:rPr>
-        <w:t>Salvar</w:t>
-      </w:r>
-      <w:r>
-        <w:rPr>
-          <w:rFonts w:cs="Arial"/>
-          <w:sz w:val="24"/>
-          <w:szCs w:val="24"/>
-        </w:rPr>
-        <w:t>”, se tudo correr bem, o sistema irá criar uma planilha do Excel no local desejado com todos os objetos do sistema.</w:t>
       </w:r>
     </w:p>
     <w:p>
@@ -1241,6 +1285,15 @@
       <w:r>
         <w:rPr>
           <w:rFonts w:cs="Arial"/>
+          <w:b/>
+          <w:sz w:val="24"/>
+          <w:szCs w:val="24"/>
+        </w:rPr>
+        <w:t>x</w:t>
+      </w:r>
+      <w:r>
+        <w:rPr>
+          <w:rFonts w:cs="Arial"/>
           <w:sz w:val="24"/>
           <w:szCs w:val="24"/>
         </w:rPr>
@@ -1267,11 +1320,12 @@
           <w:szCs w:val="24"/>
           <w:lang w:val="en-US"/>
         </w:rPr>
+        <w:lastRenderedPageBreak/>
         <w:drawing>
-          <wp:inline distT="0" distB="0" distL="0" distR="0">
-            <wp:extent cx="3145686" cy="2137478"/>
-            <wp:effectExtent l="0" t="0" r="0" b="0"/>
-            <wp:docPr id="7" name="Picture 7" descr="P:\img\login008.png"/>
+          <wp:inline distT="0" distB="0" distL="0" distR="0" wp14:anchorId="79D18598" wp14:editId="6231CC34">
+            <wp:extent cx="3136233" cy="2142694"/>
+            <wp:effectExtent l="0" t="0" r="7620" b="0"/>
+            <wp:docPr id="7" name="Picture 7"/>
             <wp:cNvGraphicFramePr>
               <a:graphicFrameLocks xmlns:a="http://schemas.openxmlformats.org/drawingml/2006/main" noChangeAspect="1"/>
             </wp:cNvGraphicFramePr>
@@ -1279,7 +1333,7 @@
               <a:graphicData uri="http://schemas.openxmlformats.org/drawingml/2006/picture">
                 <pic:pic xmlns:pic="http://schemas.openxmlformats.org/drawingml/2006/picture">
                   <pic:nvPicPr>
-                    <pic:cNvPr id="0" name="Picture 7" descr="P:\img\login008.png"/>
+                    <pic:cNvPr id="7" name="Picture 7"/>
                     <pic:cNvPicPr>
                       <a:picLocks noChangeAspect="1" noChangeArrowheads="1"/>
                     </pic:cNvPicPr>
@@ -1292,7 +1346,6 @@
                         </a:ext>
                       </a:extLst>
                     </a:blip>
-                    <a:srcRect/>
                     <a:stretch>
                       <a:fillRect/>
                     </a:stretch>
@@ -1300,7 +1353,7 @@
                   <pic:spPr bwMode="auto">
                     <a:xfrm>
                       <a:off x="0" y="0"/>
-                      <a:ext cx="3153362" cy="2142694"/>
+                      <a:ext cx="3136233" cy="2142694"/>
                     </a:xfrm>
                     <a:prstGeom prst="rect">
                       <a:avLst/>
@@ -1340,7 +1393,6 @@
           <w:sz w:val="24"/>
           <w:szCs w:val="24"/>
         </w:rPr>
-        <w:lastRenderedPageBreak/>
         <w:t>Restaurar Backup:</w:t>
       </w:r>
       <w:r>
@@ -1380,6 +1432,15 @@
       <w:r>
         <w:rPr>
           <w:rFonts w:cs="Arial"/>
+          <w:b/>
+          <w:sz w:val="24"/>
+          <w:szCs w:val="24"/>
+        </w:rPr>
+        <w:t>x</w:t>
+      </w:r>
+      <w:r>
+        <w:rPr>
+          <w:rFonts w:cs="Arial"/>
           <w:sz w:val="24"/>
           <w:szCs w:val="24"/>
         </w:rPr>
@@ -1452,6 +1513,14 @@
           <w:szCs w:val="24"/>
         </w:rPr>
         <w:t>os dados do sistema serão substituídos pelos dados do arquivo, então muito cuidado com essa parte. Uma tela de confirmação também é exibida antes de qualquer alteração.</w:t>
+      </w:r>
+      <w:r>
+        <w:rPr>
+          <w:rFonts w:cs="Arial"/>
+          <w:sz w:val="24"/>
+          <w:szCs w:val="24"/>
+        </w:rPr>
+        <w:t xml:space="preserve"> Se tudo der certo, uma tela de status é exibida ao fim do processo.</w:t>
       </w:r>
     </w:p>
     <w:p>
@@ -1466,26 +1535,21 @@
       </w:pPr>
       <w:r>
         <w:rPr>
-          <w:rFonts w:cs="Arial"/>
-          <w:b/>
           <w:noProof/>
-          <w:sz w:val="24"/>
-          <w:szCs w:val="24"/>
-          <w:lang w:val="en-US"/>
         </w:rPr>
         <w:drawing>
-          <wp:anchor distT="0" distB="0" distL="114300" distR="114300" simplePos="0" relativeHeight="251658240" behindDoc="0" locked="0" layoutInCell="1" allowOverlap="1" wp14:anchorId="35CAC479" wp14:editId="3EE024C8">
+          <wp:anchor distT="0" distB="0" distL="114300" distR="114300" simplePos="0" relativeHeight="251659264" behindDoc="0" locked="0" layoutInCell="1" allowOverlap="1" wp14:anchorId="15784551" wp14:editId="3B045458">
             <wp:simplePos x="0" y="0"/>
             <wp:positionH relativeFrom="column">
-              <wp:posOffset>3859530</wp:posOffset>
+              <wp:posOffset>4581786</wp:posOffset>
             </wp:positionH>
             <wp:positionV relativeFrom="paragraph">
-              <wp:posOffset>644525</wp:posOffset>
+              <wp:posOffset>1158383</wp:posOffset>
             </wp:positionV>
-            <wp:extent cx="2674182" cy="863600"/>
-            <wp:effectExtent l="0" t="0" r="0" b="0"/>
+            <wp:extent cx="1508094" cy="696922"/>
+            <wp:effectExtent l="0" t="0" r="0" b="8255"/>
             <wp:wrapNone/>
-            <wp:docPr id="9" name="Picture 9" descr="P:\img\login010.png"/>
+            <wp:docPr id="10" name="Picture 10"/>
             <wp:cNvGraphicFramePr>
               <a:graphicFrameLocks xmlns:a="http://schemas.openxmlformats.org/drawingml/2006/main" noChangeAspect="1"/>
             </wp:cNvGraphicFramePr>
@@ -1493,10 +1557,8 @@
               <a:graphicData uri="http://schemas.openxmlformats.org/drawingml/2006/picture">
                 <pic:pic xmlns:pic="http://schemas.openxmlformats.org/drawingml/2006/picture">
                   <pic:nvPicPr>
-                    <pic:cNvPr id="0" name="Picture 9" descr="P:\img\login010.png"/>
-                    <pic:cNvPicPr>
-                      <a:picLocks noChangeAspect="1" noChangeArrowheads="1"/>
-                    </pic:cNvPicPr>
+                    <pic:cNvPr id="1" name=""/>
+                    <pic:cNvPicPr/>
                   </pic:nvPicPr>
                   <pic:blipFill>
                     <a:blip r:embed="rId12">
@@ -1506,7 +1568,73 @@
                         </a:ext>
                       </a:extLst>
                     </a:blip>
-                    <a:srcRect/>
+                    <a:stretch>
+                      <a:fillRect/>
+                    </a:stretch>
+                  </pic:blipFill>
+                  <pic:spPr>
+                    <a:xfrm>
+                      <a:off x="0" y="0"/>
+                      <a:ext cx="1508094" cy="696922"/>
+                    </a:xfrm>
+                    <a:prstGeom prst="rect">
+                      <a:avLst/>
+                    </a:prstGeom>
+                  </pic:spPr>
+                </pic:pic>
+              </a:graphicData>
+            </a:graphic>
+            <wp14:sizeRelH relativeFrom="margin">
+              <wp14:pctWidth>0</wp14:pctWidth>
+            </wp14:sizeRelH>
+            <wp14:sizeRelV relativeFrom="margin">
+              <wp14:pctHeight>0</wp14:pctHeight>
+            </wp14:sizeRelV>
+          </wp:anchor>
+        </w:drawing>
+      </w:r>
+      <w:r>
+        <w:rPr>
+          <w:rFonts w:cs="Arial"/>
+          <w:b/>
+          <w:noProof/>
+          <w:sz w:val="24"/>
+          <w:szCs w:val="24"/>
+          <w:lang w:val="en-US"/>
+        </w:rPr>
+        <w:drawing>
+          <wp:anchor distT="0" distB="0" distL="114300" distR="114300" simplePos="0" relativeHeight="251658240" behindDoc="0" locked="0" layoutInCell="1" allowOverlap="1" wp14:anchorId="52FD3F93" wp14:editId="442A9407">
+            <wp:simplePos x="0" y="0"/>
+            <wp:positionH relativeFrom="column">
+              <wp:posOffset>3876657</wp:posOffset>
+            </wp:positionH>
+            <wp:positionV relativeFrom="paragraph">
+              <wp:posOffset>101607</wp:posOffset>
+            </wp:positionV>
+            <wp:extent cx="2674182" cy="841620"/>
+            <wp:effectExtent l="0" t="0" r="0" b="0"/>
+            <wp:wrapNone/>
+            <wp:docPr id="9" name="Picture 9"/>
+            <wp:cNvGraphicFramePr>
+              <a:graphicFrameLocks xmlns:a="http://schemas.openxmlformats.org/drawingml/2006/main" noChangeAspect="1"/>
+            </wp:cNvGraphicFramePr>
+            <a:graphic xmlns:a="http://schemas.openxmlformats.org/drawingml/2006/main">
+              <a:graphicData uri="http://schemas.openxmlformats.org/drawingml/2006/picture">
+                <pic:pic xmlns:pic="http://schemas.openxmlformats.org/drawingml/2006/picture">
+                  <pic:nvPicPr>
+                    <pic:cNvPr id="9" name="Picture 9"/>
+                    <pic:cNvPicPr>
+                      <a:picLocks noChangeAspect="1" noChangeArrowheads="1"/>
+                    </pic:cNvPicPr>
+                  </pic:nvPicPr>
+                  <pic:blipFill>
+                    <a:blip r:embed="rId13">
+                      <a:extLst>
+                        <a:ext uri="{28A0092B-C50C-407E-A947-70E740481C1C}">
+                          <a14:useLocalDpi xmlns:a14="http://schemas.microsoft.com/office/drawing/2010/main" val="0"/>
+                        </a:ext>
+                      </a:extLst>
+                    </a:blip>
                     <a:stretch>
                       <a:fillRect/>
                     </a:stretch>
@@ -1514,7 +1642,7 @@
                   <pic:spPr bwMode="auto">
                     <a:xfrm>
                       <a:off x="0" y="0"/>
-                      <a:ext cx="2674182" cy="863600"/>
+                      <a:ext cx="2674182" cy="841620"/>
                     </a:xfrm>
                     <a:prstGeom prst="rect">
                       <a:avLst/>
@@ -1546,10 +1674,10 @@
           <w:lang w:val="en-US"/>
         </w:rPr>
         <w:drawing>
-          <wp:inline distT="0" distB="0" distL="0" distR="0" wp14:anchorId="4D1BF07C" wp14:editId="43E5936C">
-            <wp:extent cx="3132717" cy="2128666"/>
-            <wp:effectExtent l="0" t="0" r="0" b="5080"/>
-            <wp:docPr id="8" name="Picture 8" descr="P:\img\login009.png"/>
+          <wp:inline distT="0" distB="0" distL="0" distR="0" wp14:anchorId="462248F4" wp14:editId="7AFF968D">
+            <wp:extent cx="3163176" cy="2161102"/>
+            <wp:effectExtent l="0" t="0" r="0" b="0"/>
+            <wp:docPr id="8" name="Picture 8"/>
             <wp:cNvGraphicFramePr>
               <a:graphicFrameLocks xmlns:a="http://schemas.openxmlformats.org/drawingml/2006/main" noChangeAspect="1"/>
             </wp:cNvGraphicFramePr>
@@ -1557,20 +1685,19 @@
               <a:graphicData uri="http://schemas.openxmlformats.org/drawingml/2006/picture">
                 <pic:pic xmlns:pic="http://schemas.openxmlformats.org/drawingml/2006/picture">
                   <pic:nvPicPr>
-                    <pic:cNvPr id="0" name="Picture 8" descr="P:\img\login009.png"/>
+                    <pic:cNvPr id="8" name="Picture 8"/>
                     <pic:cNvPicPr>
                       <a:picLocks noChangeAspect="1" noChangeArrowheads="1"/>
                     </pic:cNvPicPr>
                   </pic:nvPicPr>
                   <pic:blipFill>
-                    <a:blip r:embed="rId13">
+                    <a:blip r:embed="rId14">
                       <a:extLst>
                         <a:ext uri="{28A0092B-C50C-407E-A947-70E740481C1C}">
                           <a14:useLocalDpi xmlns:a14="http://schemas.microsoft.com/office/drawing/2010/main" val="0"/>
                         </a:ext>
                       </a:extLst>
                     </a:blip>
-                    <a:srcRect/>
                     <a:stretch>
                       <a:fillRect/>
                     </a:stretch>
@@ -1578,7 +1705,7 @@
                   <pic:spPr bwMode="auto">
                     <a:xfrm>
                       <a:off x="0" y="0"/>
-                      <a:ext cx="3180452" cy="2161102"/>
+                      <a:ext cx="3163176" cy="2161102"/>
                     </a:xfrm>
                     <a:prstGeom prst="rect">
                       <a:avLst/>
@@ -1594,8 +1721,6 @@
           </wp:inline>
         </w:drawing>
       </w:r>
-      <w:bookmarkStart w:id="0" w:name="_GoBack"/>
-      <w:bookmarkEnd w:id="0"/>
     </w:p>
     <w:sectPr>
       <w:pgSz w:w="12240" w:h="15840"/>
@@ -1608,8 +1733,8 @@
 </file>
 
 <file path=word/numbering.xml><?xml version="1.0" encoding="utf-8"?>
-<w:numbering xmlns:wpc="http://schemas.microsoft.com/office/word/2010/wordprocessingCanvas" xmlns:mc="http://schemas.openxmlformats.org/markup-compatibility/2006" xmlns:o="urn:schemas-microsoft-com:office:office" xmlns:r="http://schemas.openxmlformats.org/officeDocument/2006/relationships" xmlns:m="http://schemas.openxmlformats.org/officeDocument/2006/math" xmlns:v="urn:schemas-microsoft-com:vml" xmlns:wp14="http://schemas.microsoft.com/office/word/2010/wordprocessingDrawing" xmlns:wp="http://schemas.openxmlformats.org/drawingml/2006/wordprocessingDrawing" xmlns:w10="urn:schemas-microsoft-com:office:word" xmlns:w="http://schemas.openxmlformats.org/wordprocessingml/2006/main" xmlns:w14="http://schemas.microsoft.com/office/word/2010/wordml" xmlns:w15="http://schemas.microsoft.com/office/word/2012/wordml" xmlns:wpg="http://schemas.microsoft.com/office/word/2010/wordprocessingGroup" xmlns:wpi="http://schemas.microsoft.com/office/word/2010/wordprocessingInk" xmlns:wne="http://schemas.microsoft.com/office/word/2006/wordml" xmlns:wps="http://schemas.microsoft.com/office/word/2010/wordprocessingShape" mc:Ignorable="w14 w15 wp14">
-  <w:abstractNum w:abstractNumId="0">
+<w:numbering xmlns:wpc="http://schemas.microsoft.com/office/word/2010/wordprocessingCanvas" xmlns:cx="http://schemas.microsoft.com/office/drawing/2014/chartex" xmlns:cx1="http://schemas.microsoft.com/office/drawing/2015/9/8/chartex" xmlns:cx2="http://schemas.microsoft.com/office/drawing/2015/10/21/chartex" xmlns:cx3="http://schemas.microsoft.com/office/drawing/2016/5/9/chartex" xmlns:cx4="http://schemas.microsoft.com/office/drawing/2016/5/10/chartex" xmlns:cx5="http://schemas.microsoft.com/office/drawing/2016/5/11/chartex" xmlns:cx6="http://schemas.microsoft.com/office/drawing/2016/5/12/chartex" xmlns:cx7="http://schemas.microsoft.com/office/drawing/2016/5/13/chartex" xmlns:cx8="http://schemas.microsoft.com/office/drawing/2016/5/14/chartex" xmlns:mc="http://schemas.openxmlformats.org/markup-compatibility/2006" xmlns:aink="http://schemas.microsoft.com/office/drawing/2016/ink" xmlns:am3d="http://schemas.microsoft.com/office/drawing/2017/model3d" xmlns:o="urn:schemas-microsoft-com:office:office" xmlns:r="http://schemas.openxmlformats.org/officeDocument/2006/relationships" xmlns:m="http://schemas.openxmlformats.org/officeDocument/2006/math" xmlns:v="urn:schemas-microsoft-com:vml" xmlns:wp14="http://schemas.microsoft.com/office/word/2010/wordprocessingDrawing" xmlns:wp="http://schemas.openxmlformats.org/drawingml/2006/wordprocessingDrawing" xmlns:w10="urn:schemas-microsoft-com:office:word" xmlns:w="http://schemas.openxmlformats.org/wordprocessingml/2006/main" xmlns:w14="http://schemas.microsoft.com/office/word/2010/wordml" xmlns:w15="http://schemas.microsoft.com/office/word/2012/wordml" xmlns:w16cex="http://schemas.microsoft.com/office/word/2018/wordml/cex" xmlns:w16cid="http://schemas.microsoft.com/office/word/2016/wordml/cid" xmlns:w16="http://schemas.microsoft.com/office/word/2018/wordml" xmlns:w16se="http://schemas.microsoft.com/office/word/2015/wordml/symex" xmlns:wpg="http://schemas.microsoft.com/office/word/2010/wordprocessingGroup" xmlns:wpi="http://schemas.microsoft.com/office/word/2010/wordprocessingInk" xmlns:wne="http://schemas.microsoft.com/office/word/2006/wordml" xmlns:wps="http://schemas.microsoft.com/office/word/2010/wordprocessingShape" mc:Ignorable="w14 w15 w16se w16cid w16 w16cex wp14">
+  <w:abstractNum w:abstractNumId="0" w15:restartNumberingAfterBreak="0">
     <w:nsid w:val="70C46C56"/>
     <w:multiLevelType w:val="multilevel"/>
     <w:tmpl w:val="5B100E28"/>
@@ -1745,7 +1870,7 @@
 </file>
 
 <file path=word/styles.xml><?xml version="1.0" encoding="utf-8"?>
-<w:styles xmlns:mc="http://schemas.openxmlformats.org/markup-compatibility/2006" xmlns:r="http://schemas.openxmlformats.org/officeDocument/2006/relationships" xmlns:w="http://schemas.openxmlformats.org/wordprocessingml/2006/main" xmlns:w14="http://schemas.microsoft.com/office/word/2010/wordml" xmlns:w15="http://schemas.microsoft.com/office/word/2012/wordml" mc:Ignorable="w14 w15">
+<w:styles xmlns:mc="http://schemas.openxmlformats.org/markup-compatibility/2006" xmlns:r="http://schemas.openxmlformats.org/officeDocument/2006/relationships" xmlns:w="http://schemas.openxmlformats.org/wordprocessingml/2006/main" xmlns:w14="http://schemas.microsoft.com/office/word/2010/wordml" xmlns:w15="http://schemas.microsoft.com/office/word/2012/wordml" xmlns:w16cex="http://schemas.microsoft.com/office/word/2018/wordml/cex" xmlns:w16cid="http://schemas.microsoft.com/office/word/2016/wordml/cid" xmlns:w16="http://schemas.microsoft.com/office/word/2018/wordml" xmlns:w16se="http://schemas.microsoft.com/office/word/2015/wordml/symex" mc:Ignorable="w14 w15 w16se w16cid w16 w16cex">
   <w:docDefaults>
     <w:rPrDefault>
       <w:rPr>
@@ -1761,7 +1886,7 @@
       </w:pPr>
     </w:pPrDefault>
   </w:docDefaults>
-  <w:latentStyles w:defLockedState="0" w:defUIPriority="99" w:defSemiHidden="0" w:defUnhideWhenUsed="0" w:defQFormat="0" w:count="371">
+  <w:latentStyles w:defLockedState="0" w:defUIPriority="99" w:defSemiHidden="0" w:defUnhideWhenUsed="0" w:defQFormat="0" w:count="376">
     <w:lsdException w:name="Normal" w:uiPriority="0" w:qFormat="1"/>
     <w:lsdException w:name="heading 1" w:uiPriority="9" w:qFormat="1"/>
     <w:lsdException w:name="heading 2" w:semiHidden="1" w:uiPriority="9" w:unhideWhenUsed="1" w:qFormat="1"/>
@@ -2133,6 +2258,11 @@
     <w:lsdException w:name="List Table 5 Dark Accent 6" w:uiPriority="50"/>
     <w:lsdException w:name="List Table 6 Colorful Accent 6" w:uiPriority="51"/>
     <w:lsdException w:name="List Table 7 Colorful Accent 6" w:uiPriority="52"/>
+    <w:lsdException w:name="Mention" w:semiHidden="1" w:unhideWhenUsed="1"/>
+    <w:lsdException w:name="Smart Hyperlink" w:semiHidden="1" w:unhideWhenUsed="1"/>
+    <w:lsdException w:name="Hashtag" w:semiHidden="1" w:unhideWhenUsed="1"/>
+    <w:lsdException w:name="Unresolved Mention" w:semiHidden="1" w:unhideWhenUsed="1"/>
+    <w:lsdException w:name="Smart Link" w:semiHidden="1" w:unhideWhenUsed="1"/>
   </w:latentStyles>
   <w:style w:type="paragraph" w:default="1" w:styleId="Normal">
     <w:name w:val="Normal"/>

--- a/Estatisticas/res/doc/Sistema de Estatísticas.docx
+++ b/Estatisticas/res/doc/Sistema de Estatísticas.docx
@@ -682,11 +682,10 @@
           <w:szCs w:val="24"/>
           <w:lang w:val="en-US"/>
         </w:rPr>
-        <w:lastRenderedPageBreak/>
         <w:drawing>
-          <wp:inline distT="0" distB="0" distL="0" distR="0" wp14:anchorId="3730EE03" wp14:editId="27229C9D">
-            <wp:extent cx="4230073" cy="2843355"/>
-            <wp:effectExtent l="0" t="0" r="0" b="0"/>
+          <wp:inline distT="0" distB="0" distL="0" distR="0" wp14:anchorId="3730EE03" wp14:editId="0B6FAB52">
+            <wp:extent cx="3972575" cy="2670272"/>
+            <wp:effectExtent l="0" t="0" r="8890" b="0"/>
             <wp:docPr id="5" name="Picture 5"/>
             <wp:cNvGraphicFramePr>
               <a:graphicFrameLocks xmlns:a="http://schemas.openxmlformats.org/drawingml/2006/main" noChangeAspect="1"/>
@@ -715,7 +714,7 @@
                   <pic:spPr bwMode="auto">
                     <a:xfrm>
                       <a:off x="0" y="0"/>
-                      <a:ext cx="4230073" cy="2843355"/>
+                      <a:ext cx="4086734" cy="2747007"/>
                     </a:xfrm>
                     <a:prstGeom prst="rect">
                       <a:avLst/>
@@ -737,6 +736,95 @@
         <w:pStyle w:val="ListParagraph"/>
         <w:numPr>
           <w:ilvl w:val="0"/>
+          <w:numId w:val="2"/>
+        </w:numPr>
+        <w:contextualSpacing w:val="0"/>
+        <w:jc w:val="both"/>
+        <w:rPr>
+          <w:rFonts w:cs="Arial"/>
+          <w:b/>
+          <w:sz w:val="24"/>
+          <w:szCs w:val="24"/>
+        </w:rPr>
+      </w:pPr>
+      <w:r>
+        <w:rPr>
+          <w:rFonts w:cs="Arial"/>
+          <w:b/>
+          <w:sz w:val="24"/>
+          <w:szCs w:val="24"/>
+        </w:rPr>
+        <w:lastRenderedPageBreak/>
+        <w:t xml:space="preserve">Novidade: </w:t>
+      </w:r>
+      <w:r>
+        <w:rPr>
+          <w:rFonts w:cs="Arial"/>
+          <w:bCs/>
+          <w:sz w:val="24"/>
+          <w:szCs w:val="24"/>
+        </w:rPr>
+        <w:t>na tela de cadastro, quando se tenta inserir alguém que já tenha o nome previamente cadastrado no sistema, este campo fica em destaque amarelo. Basta digitar o nome que a verificação é realizada automaticamente à medida que os caracteres vão sendo inseridos.</w:t>
+      </w:r>
+    </w:p>
+    <w:p>
+      <w:pPr>
+        <w:pStyle w:val="ListParagraph"/>
+        <w:contextualSpacing w:val="0"/>
+        <w:jc w:val="center"/>
+        <w:rPr>
+          <w:rFonts w:cs="Arial"/>
+          <w:b/>
+          <w:sz w:val="24"/>
+          <w:szCs w:val="24"/>
+        </w:rPr>
+      </w:pPr>
+      <w:r>
+        <w:rPr>
+          <w:noProof/>
+        </w:rPr>
+        <w:drawing>
+          <wp:inline distT="0" distB="0" distL="0" distR="0" wp14:anchorId="3F4E7808" wp14:editId="7C84A449">
+            <wp:extent cx="4231147" cy="2844270"/>
+            <wp:effectExtent l="0" t="0" r="0" b="0"/>
+            <wp:docPr id="11" name="Picture 11"/>
+            <wp:cNvGraphicFramePr>
+              <a:graphicFrameLocks xmlns:a="http://schemas.openxmlformats.org/drawingml/2006/main" noChangeAspect="1"/>
+            </wp:cNvGraphicFramePr>
+            <a:graphic xmlns:a="http://schemas.openxmlformats.org/drawingml/2006/main">
+              <a:graphicData uri="http://schemas.openxmlformats.org/drawingml/2006/picture">
+                <pic:pic xmlns:pic="http://schemas.openxmlformats.org/drawingml/2006/picture">
+                  <pic:nvPicPr>
+                    <pic:cNvPr id="1" name=""/>
+                    <pic:cNvPicPr/>
+                  </pic:nvPicPr>
+                  <pic:blipFill>
+                    <a:blip r:embed="rId10"/>
+                    <a:stretch>
+                      <a:fillRect/>
+                    </a:stretch>
+                  </pic:blipFill>
+                  <pic:spPr>
+                    <a:xfrm>
+                      <a:off x="0" y="0"/>
+                      <a:ext cx="4285836" cy="2881033"/>
+                    </a:xfrm>
+                    <a:prstGeom prst="rect">
+                      <a:avLst/>
+                    </a:prstGeom>
+                  </pic:spPr>
+                </pic:pic>
+              </a:graphicData>
+            </a:graphic>
+          </wp:inline>
+        </w:drawing>
+      </w:r>
+    </w:p>
+    <w:p>
+      <w:pPr>
+        <w:pStyle w:val="ListParagraph"/>
+        <w:numPr>
+          <w:ilvl w:val="0"/>
           <w:numId w:val="1"/>
         </w:numPr>
         <w:contextualSpacing w:val="0"/>
@@ -948,8 +1036,8 @@
           <w:lang w:val="en-US"/>
         </w:rPr>
         <w:drawing>
-          <wp:inline distT="0" distB="0" distL="0" distR="0" wp14:anchorId="6E7C97FF" wp14:editId="0C368F62">
-            <wp:extent cx="5318245" cy="2519712"/>
+          <wp:inline distT="0" distB="0" distL="0" distR="0" wp14:anchorId="6E7C97FF" wp14:editId="54097E2C">
+            <wp:extent cx="5564985" cy="2636614"/>
             <wp:effectExtent l="0" t="0" r="0" b="0"/>
             <wp:docPr id="6" name="Picture 6"/>
             <wp:cNvGraphicFramePr>
@@ -965,7 +1053,7 @@
                     </pic:cNvPicPr>
                   </pic:nvPicPr>
                   <pic:blipFill>
-                    <a:blip r:embed="rId10">
+                    <a:blip r:embed="rId11">
                       <a:extLst>
                         <a:ext uri="{28A0092B-C50C-407E-A947-70E740481C1C}">
                           <a14:useLocalDpi xmlns:a14="http://schemas.microsoft.com/office/drawing/2010/main" val="0"/>
@@ -979,7 +1067,7 @@
                   <pic:spPr bwMode="auto">
                     <a:xfrm>
                       <a:off x="0" y="0"/>
-                      <a:ext cx="5318245" cy="2519712"/>
+                      <a:ext cx="5585445" cy="2646308"/>
                     </a:xfrm>
                     <a:prstGeom prst="rect">
                       <a:avLst/>
@@ -1212,6 +1300,7 @@
           <w:sz w:val="24"/>
           <w:szCs w:val="24"/>
         </w:rPr>
+        <w:lastRenderedPageBreak/>
         <w:t>Fazendo Backup:</w:t>
       </w:r>
       <w:r>
@@ -1320,7 +1409,6 @@
           <w:szCs w:val="24"/>
           <w:lang w:val="en-US"/>
         </w:rPr>
-        <w:lastRenderedPageBreak/>
         <w:drawing>
           <wp:inline distT="0" distB="0" distL="0" distR="0" wp14:anchorId="79D18598" wp14:editId="6231CC34">
             <wp:extent cx="3136233" cy="2142694"/>
@@ -1339,7 +1427,7 @@
                     </pic:cNvPicPr>
                   </pic:nvPicPr>
                   <pic:blipFill>
-                    <a:blip r:embed="rId11">
+                    <a:blip r:embed="rId12">
                       <a:extLst>
                         <a:ext uri="{28A0092B-C50C-407E-A947-70E740481C1C}">
                           <a14:useLocalDpi xmlns:a14="http://schemas.microsoft.com/office/drawing/2010/main" val="0"/>
@@ -1561,7 +1649,7 @@
                     <pic:cNvPicPr/>
                   </pic:nvPicPr>
                   <pic:blipFill>
-                    <a:blip r:embed="rId12">
+                    <a:blip r:embed="rId13">
                       <a:extLst>
                         <a:ext uri="{28A0092B-C50C-407E-A947-70E740481C1C}">
                           <a14:useLocalDpi xmlns:a14="http://schemas.microsoft.com/office/drawing/2010/main" val="0"/>
@@ -1628,7 +1716,7 @@
                     </pic:cNvPicPr>
                   </pic:nvPicPr>
                   <pic:blipFill>
-                    <a:blip r:embed="rId13">
+                    <a:blip r:embed="rId14">
                       <a:extLst>
                         <a:ext uri="{28A0092B-C50C-407E-A947-70E740481C1C}">
                           <a14:useLocalDpi xmlns:a14="http://schemas.microsoft.com/office/drawing/2010/main" val="0"/>
@@ -1691,7 +1779,7 @@
                     </pic:cNvPicPr>
                   </pic:nvPicPr>
                   <pic:blipFill>
-                    <a:blip r:embed="rId14">
+                    <a:blip r:embed="rId15">
                       <a:extLst>
                         <a:ext uri="{28A0092B-C50C-407E-A947-70E740481C1C}">
                           <a14:useLocalDpi xmlns:a14="http://schemas.microsoft.com/office/drawing/2010/main" val="0"/>
@@ -1735,6 +1823,118 @@
 <file path=word/numbering.xml><?xml version="1.0" encoding="utf-8"?>
 <w:numbering xmlns:wpc="http://schemas.microsoft.com/office/word/2010/wordprocessingCanvas" xmlns:cx="http://schemas.microsoft.com/office/drawing/2014/chartex" xmlns:cx1="http://schemas.microsoft.com/office/drawing/2015/9/8/chartex" xmlns:cx2="http://schemas.microsoft.com/office/drawing/2015/10/21/chartex" xmlns:cx3="http://schemas.microsoft.com/office/drawing/2016/5/9/chartex" xmlns:cx4="http://schemas.microsoft.com/office/drawing/2016/5/10/chartex" xmlns:cx5="http://schemas.microsoft.com/office/drawing/2016/5/11/chartex" xmlns:cx6="http://schemas.microsoft.com/office/drawing/2016/5/12/chartex" xmlns:cx7="http://schemas.microsoft.com/office/drawing/2016/5/13/chartex" xmlns:cx8="http://schemas.microsoft.com/office/drawing/2016/5/14/chartex" xmlns:mc="http://schemas.openxmlformats.org/markup-compatibility/2006" xmlns:aink="http://schemas.microsoft.com/office/drawing/2016/ink" xmlns:am3d="http://schemas.microsoft.com/office/drawing/2017/model3d" xmlns:o="urn:schemas-microsoft-com:office:office" xmlns:r="http://schemas.openxmlformats.org/officeDocument/2006/relationships" xmlns:m="http://schemas.openxmlformats.org/officeDocument/2006/math" xmlns:v="urn:schemas-microsoft-com:vml" xmlns:wp14="http://schemas.microsoft.com/office/word/2010/wordprocessingDrawing" xmlns:wp="http://schemas.openxmlformats.org/drawingml/2006/wordprocessingDrawing" xmlns:w10="urn:schemas-microsoft-com:office:word" xmlns:w="http://schemas.openxmlformats.org/wordprocessingml/2006/main" xmlns:w14="http://schemas.microsoft.com/office/word/2010/wordml" xmlns:w15="http://schemas.microsoft.com/office/word/2012/wordml" xmlns:w16cex="http://schemas.microsoft.com/office/word/2018/wordml/cex" xmlns:w16cid="http://schemas.microsoft.com/office/word/2016/wordml/cid" xmlns:w16="http://schemas.microsoft.com/office/word/2018/wordml" xmlns:w16se="http://schemas.microsoft.com/office/word/2015/wordml/symex" xmlns:wpg="http://schemas.microsoft.com/office/word/2010/wordprocessingGroup" xmlns:wpi="http://schemas.microsoft.com/office/word/2010/wordprocessingInk" xmlns:wne="http://schemas.microsoft.com/office/word/2006/wordml" xmlns:wps="http://schemas.microsoft.com/office/word/2010/wordprocessingShape" mc:Ignorable="w14 w15 w16se w16cid w16 w16cex wp14">
   <w:abstractNum w:abstractNumId="0" w15:restartNumberingAfterBreak="0">
+    <w:nsid w:val="46AB4D26"/>
+    <w:multiLevelType w:val="hybridMultilevel"/>
+    <w:tmpl w:val="4CBC4A0C"/>
+    <w:lvl w:ilvl="0" w:tplc="B76ACD22">
+      <w:numFmt w:val="bullet"/>
+      <w:lvlText w:val=""/>
+      <w:lvlJc w:val="left"/>
+      <w:pPr>
+        <w:ind w:left="1080" w:hanging="360"/>
+      </w:pPr>
+      <w:rPr>
+        <w:rFonts w:ascii="Symbol" w:eastAsiaTheme="minorHAnsi" w:hAnsi="Symbol" w:cs="Arial" w:hint="default"/>
+      </w:rPr>
+    </w:lvl>
+    <w:lvl w:ilvl="1" w:tplc="04090003" w:tentative="1">
+      <w:start w:val="1"/>
+      <w:numFmt w:val="bullet"/>
+      <w:lvlText w:val="o"/>
+      <w:lvlJc w:val="left"/>
+      <w:pPr>
+        <w:ind w:left="1800" w:hanging="360"/>
+      </w:pPr>
+      <w:rPr>
+        <w:rFonts w:ascii="Courier New" w:hAnsi="Courier New" w:cs="Courier New" w:hint="default"/>
+      </w:rPr>
+    </w:lvl>
+    <w:lvl w:ilvl="2" w:tplc="04090005" w:tentative="1">
+      <w:start w:val="1"/>
+      <w:numFmt w:val="bullet"/>
+      <w:lvlText w:val=""/>
+      <w:lvlJc w:val="left"/>
+      <w:pPr>
+        <w:ind w:left="2520" w:hanging="360"/>
+      </w:pPr>
+      <w:rPr>
+        <w:rFonts w:ascii="Wingdings" w:hAnsi="Wingdings" w:hint="default"/>
+      </w:rPr>
+    </w:lvl>
+    <w:lvl w:ilvl="3" w:tplc="04090001" w:tentative="1">
+      <w:start w:val="1"/>
+      <w:numFmt w:val="bullet"/>
+      <w:lvlText w:val=""/>
+      <w:lvlJc w:val="left"/>
+      <w:pPr>
+        <w:ind w:left="3240" w:hanging="360"/>
+      </w:pPr>
+      <w:rPr>
+        <w:rFonts w:ascii="Symbol" w:hAnsi="Symbol" w:hint="default"/>
+      </w:rPr>
+    </w:lvl>
+    <w:lvl w:ilvl="4" w:tplc="04090003" w:tentative="1">
+      <w:start w:val="1"/>
+      <w:numFmt w:val="bullet"/>
+      <w:lvlText w:val="o"/>
+      <w:lvlJc w:val="left"/>
+      <w:pPr>
+        <w:ind w:left="3960" w:hanging="360"/>
+      </w:pPr>
+      <w:rPr>
+        <w:rFonts w:ascii="Courier New" w:hAnsi="Courier New" w:cs="Courier New" w:hint="default"/>
+      </w:rPr>
+    </w:lvl>
+    <w:lvl w:ilvl="5" w:tplc="04090005" w:tentative="1">
+      <w:start w:val="1"/>
+      <w:numFmt w:val="bullet"/>
+      <w:lvlText w:val=""/>
+      <w:lvlJc w:val="left"/>
+      <w:pPr>
+        <w:ind w:left="4680" w:hanging="360"/>
+      </w:pPr>
+      <w:rPr>
+        <w:rFonts w:ascii="Wingdings" w:hAnsi="Wingdings" w:hint="default"/>
+      </w:rPr>
+    </w:lvl>
+    <w:lvl w:ilvl="6" w:tplc="04090001" w:tentative="1">
+      <w:start w:val="1"/>
+      <w:numFmt w:val="bullet"/>
+      <w:lvlText w:val=""/>
+      <w:lvlJc w:val="left"/>
+      <w:pPr>
+        <w:ind w:left="5400" w:hanging="360"/>
+      </w:pPr>
+      <w:rPr>
+        <w:rFonts w:ascii="Symbol" w:hAnsi="Symbol" w:hint="default"/>
+      </w:rPr>
+    </w:lvl>
+    <w:lvl w:ilvl="7" w:tplc="04090003" w:tentative="1">
+      <w:start w:val="1"/>
+      <w:numFmt w:val="bullet"/>
+      <w:lvlText w:val="o"/>
+      <w:lvlJc w:val="left"/>
+      <w:pPr>
+        <w:ind w:left="6120" w:hanging="360"/>
+      </w:pPr>
+      <w:rPr>
+        <w:rFonts w:ascii="Courier New" w:hAnsi="Courier New" w:cs="Courier New" w:hint="default"/>
+      </w:rPr>
+    </w:lvl>
+    <w:lvl w:ilvl="8" w:tplc="04090005" w:tentative="1">
+      <w:start w:val="1"/>
+      <w:numFmt w:val="bullet"/>
+      <w:lvlText w:val=""/>
+      <w:lvlJc w:val="left"/>
+      <w:pPr>
+        <w:ind w:left="6840" w:hanging="360"/>
+      </w:pPr>
+      <w:rPr>
+        <w:rFonts w:ascii="Wingdings" w:hAnsi="Wingdings" w:hint="default"/>
+      </w:rPr>
+    </w:lvl>
+  </w:abstractNum>
+  <w:abstractNum w:abstractNumId="1" w15:restartNumberingAfterBreak="0">
     <w:nsid w:val="70C46C56"/>
     <w:multiLevelType w:val="multilevel"/>
     <w:tmpl w:val="5B100E28"/>
@@ -1864,6 +2064,9 @@
     </w:lvl>
   </w:abstractNum>
   <w:num w:numId="1">
+    <w:abstractNumId w:val="1"/>
+  </w:num>
+  <w:num w:numId="2">
     <w:abstractNumId w:val="0"/>
   </w:num>
 </w:numbering>
